--- a/english_via_skype/solutions/doc/lesson_85_Abstract nouns_edit.docx
+++ b/english_via_skype/solutions/doc/lesson_85_Abstract nouns_edit.docx
@@ -327,6 +327,23 @@
         <w:rPr>
           <w:sz w:val="32"/>
           <w:szCs w:val="32"/>
+          <w:lang w:val="en-US"/>
+        </w:rPr>
+      </w:pPr>
+      <w:r>
+        <w:rPr>
+          <w:sz w:val="32"/>
+          <w:szCs w:val="32"/>
+          <w:lang w:val="en-US"/>
+        </w:rPr>
+        <w:t>His pride doesn't allow him to apologize me</w:t>
+      </w:r>
+    </w:p>
+    <w:p>
+      <w:pPr>
+        <w:rPr>
+          <w:sz w:val="32"/>
+          <w:szCs w:val="32"/>
         </w:rPr>
       </w:pPr>
       <w:r>
@@ -357,13 +374,48 @@
         <w:rPr>
           <w:sz w:val="32"/>
           <w:szCs w:val="32"/>
-        </w:rPr>
-      </w:pPr>
-      <w:r>
-        <w:rPr>
-          <w:sz w:val="32"/>
-          <w:szCs w:val="32"/>
-        </w:rPr>
+          <w:lang w:val="en-US"/>
+        </w:rPr>
+      </w:pPr>
+      <w:r>
+        <w:rPr>
+          <w:sz w:val="32"/>
+          <w:szCs w:val="32"/>
+          <w:lang w:val="en-US"/>
+        </w:rPr>
+        <w:t xml:space="preserve">Nervousness </w:t>
+      </w:r>
+      <w:r>
+        <w:rPr>
+          <w:sz w:val="32"/>
+          <w:szCs w:val="32"/>
+          <w:lang w:val="en-US"/>
+        </w:rPr>
+        <w:t>can result in heart attack.</w:t>
+      </w:r>
+    </w:p>
+    <w:p>
+      <w:pPr>
+        <w:rPr>
+          <w:sz w:val="32"/>
+          <w:szCs w:val="32"/>
+          <w:lang w:val="en-US"/>
+        </w:rPr>
+      </w:pPr>
+    </w:p>
+    <w:p>
+      <w:pPr>
+        <w:rPr>
+          <w:sz w:val="32"/>
+          <w:szCs w:val="32"/>
+        </w:rPr>
+      </w:pPr>
+      <w:r>
+        <w:rPr>
+          <w:sz w:val="32"/>
+          <w:szCs w:val="32"/>
+        </w:rPr>
+        <w:lastRenderedPageBreak/>
         <w:t>Evacuate</w:t>
       </w:r>
     </w:p>
@@ -387,6 +439,356 @@
         <w:rPr>
           <w:sz w:val="32"/>
           <w:szCs w:val="32"/>
+          <w:lang w:val="en-US"/>
+        </w:rPr>
+      </w:pPr>
+      <w:r>
+        <w:rPr>
+          <w:sz w:val="32"/>
+          <w:szCs w:val="32"/>
+          <w:lang w:val="en-US"/>
+        </w:rPr>
+        <w:t>Evacuation of all people went smoothly before the fire spread</w:t>
+      </w:r>
+    </w:p>
+    <w:p>
+      <w:pPr>
+        <w:rPr>
+          <w:sz w:val="32"/>
+          <w:szCs w:val="32"/>
+        </w:rPr>
+      </w:pPr>
+      <w:r>
+        <w:rPr>
+          <w:sz w:val="32"/>
+          <w:szCs w:val="32"/>
+        </w:rPr>
+        <w:t>Grateful</w:t>
+      </w:r>
+    </w:p>
+    <w:p>
+      <w:pPr>
+        <w:rPr>
+          <w:sz w:val="32"/>
+          <w:szCs w:val="32"/>
+        </w:rPr>
+      </w:pPr>
+      <w:r>
+        <w:rPr>
+          <w:sz w:val="32"/>
+          <w:szCs w:val="32"/>
+        </w:rPr>
+        <w:t>Jego wdzięczność zaskoczyła mnie</w:t>
+      </w:r>
+    </w:p>
+    <w:p>
+      <w:pPr>
+        <w:rPr>
+          <w:sz w:val="32"/>
+          <w:szCs w:val="32"/>
+        </w:rPr>
+      </w:pPr>
+      <w:r>
+        <w:rPr>
+          <w:sz w:val="32"/>
+          <w:szCs w:val="32"/>
+        </w:rPr>
+        <w:t>His gratitude/gratefulness surprised me</w:t>
+      </w:r>
+    </w:p>
+    <w:p>
+      <w:pPr>
+        <w:rPr>
+          <w:sz w:val="32"/>
+          <w:szCs w:val="32"/>
+        </w:rPr>
+      </w:pPr>
+      <w:r>
+        <w:rPr>
+          <w:sz w:val="32"/>
+          <w:szCs w:val="32"/>
+        </w:rPr>
+        <w:t>Envy , greedy</w:t>
+      </w:r>
+    </w:p>
+    <w:p>
+      <w:pPr>
+        <w:rPr>
+          <w:sz w:val="32"/>
+          <w:szCs w:val="32"/>
+        </w:rPr>
+      </w:pPr>
+      <w:r>
+        <w:rPr>
+          <w:sz w:val="32"/>
+          <w:szCs w:val="32"/>
+        </w:rPr>
+        <w:t xml:space="preserve">Zawiść </w:t>
+      </w:r>
+      <w:r>
+        <w:rPr>
+          <w:sz w:val="32"/>
+          <w:szCs w:val="32"/>
+        </w:rPr>
+        <w:t xml:space="preserve">i chciwość </w:t>
+      </w:r>
+      <w:r>
+        <w:rPr>
+          <w:sz w:val="32"/>
+          <w:szCs w:val="32"/>
+        </w:rPr>
+        <w:t>wielu ludzi mnie poraża</w:t>
+      </w:r>
+    </w:p>
+    <w:p>
+      <w:pPr>
+        <w:rPr>
+          <w:sz w:val="32"/>
+          <w:szCs w:val="32"/>
+          <w:lang w:val="en-US"/>
+        </w:rPr>
+      </w:pPr>
+      <w:r>
+        <w:rPr>
+          <w:sz w:val="32"/>
+          <w:szCs w:val="32"/>
+          <w:lang w:val="en-US"/>
+        </w:rPr>
+        <w:t>Envy/enviness and greed/greediness of many people scared me</w:t>
+      </w:r>
+    </w:p>
+    <w:p>
+      <w:pPr>
+        <w:rPr>
+          <w:sz w:val="32"/>
+          <w:szCs w:val="32"/>
+        </w:rPr>
+      </w:pPr>
+      <w:r>
+        <w:rPr>
+          <w:sz w:val="32"/>
+          <w:szCs w:val="32"/>
+        </w:rPr>
+        <w:t>Tend</w:t>
+      </w:r>
+    </w:p>
+    <w:p>
+      <w:pPr>
+        <w:rPr>
+          <w:sz w:val="32"/>
+          <w:szCs w:val="32"/>
+        </w:rPr>
+      </w:pPr>
+      <w:r>
+        <w:rPr>
+          <w:sz w:val="32"/>
+          <w:szCs w:val="32"/>
+        </w:rPr>
+        <w:t>Ona ma skłonność do przesadzania w najmniej odpowiednim momencie</w:t>
+      </w:r>
+    </w:p>
+    <w:p>
+      <w:pPr>
+        <w:rPr>
+          <w:sz w:val="32"/>
+          <w:szCs w:val="32"/>
+          <w:lang w:val="en-US"/>
+        </w:rPr>
+      </w:pPr>
+      <w:r>
+        <w:rPr>
+          <w:sz w:val="32"/>
+          <w:szCs w:val="32"/>
+          <w:lang w:val="en-US"/>
+        </w:rPr>
+        <w:t xml:space="preserve">She has a tendency to exaggarate in the least </w:t>
+      </w:r>
+      <w:r>
+        <w:rPr>
+          <w:sz w:val="32"/>
+          <w:szCs w:val="32"/>
+          <w:lang w:val="en-US"/>
+        </w:rPr>
+        <w:t>appropriate/p</w:t>
+      </w:r>
+      <w:r>
+        <w:rPr>
+          <w:sz w:val="32"/>
+          <w:szCs w:val="32"/>
+          <w:lang w:val="en-US"/>
+        </w:rPr>
+        <w:t>roper moment</w:t>
+      </w:r>
+    </w:p>
+    <w:p>
+      <w:pPr>
+        <w:rPr>
+          <w:sz w:val="32"/>
+          <w:szCs w:val="32"/>
+        </w:rPr>
+      </w:pPr>
+      <w:r>
+        <w:rPr>
+          <w:sz w:val="32"/>
+          <w:szCs w:val="32"/>
+        </w:rPr>
+        <w:t>Fail</w:t>
+      </w:r>
+    </w:p>
+    <w:p>
+      <w:pPr>
+        <w:rPr>
+          <w:sz w:val="32"/>
+          <w:szCs w:val="32"/>
+        </w:rPr>
+      </w:pPr>
+      <w:r>
+        <w:rPr>
+          <w:sz w:val="32"/>
+          <w:szCs w:val="32"/>
+        </w:rPr>
+        <w:t>Usterka systemu została wywołana silnym wiatrem</w:t>
+      </w:r>
+    </w:p>
+    <w:p>
+      <w:pPr>
+        <w:rPr>
+          <w:sz w:val="32"/>
+          <w:szCs w:val="32"/>
+        </w:rPr>
+      </w:pPr>
+      <w:r>
+        <w:rPr>
+          <w:sz w:val="32"/>
+          <w:szCs w:val="32"/>
+        </w:rPr>
+        <w:t>measure</w:t>
+      </w:r>
+    </w:p>
+    <w:p>
+      <w:pPr>
+        <w:rPr>
+          <w:sz w:val="32"/>
+          <w:szCs w:val="32"/>
+        </w:rPr>
+      </w:pPr>
+      <w:r>
+        <w:rPr>
+          <w:sz w:val="32"/>
+          <w:szCs w:val="32"/>
+        </w:rPr>
+        <w:t>Nasze pomiary okazały się być niewystarczające</w:t>
+      </w:r>
+    </w:p>
+    <w:p>
+      <w:pPr>
+        <w:rPr>
+          <w:sz w:val="32"/>
+          <w:szCs w:val="32"/>
+        </w:rPr>
+      </w:pPr>
+      <w:r>
+        <w:rPr>
+          <w:sz w:val="32"/>
+          <w:szCs w:val="32"/>
+        </w:rPr>
+        <w:t xml:space="preserve">Inaccessible </w:t>
+      </w:r>
+    </w:p>
+    <w:p>
+      <w:pPr>
+        <w:rPr>
+          <w:sz w:val="32"/>
+          <w:szCs w:val="32"/>
+        </w:rPr>
+      </w:pPr>
+      <w:r>
+        <w:rPr>
+          <w:sz w:val="32"/>
+          <w:szCs w:val="32"/>
+        </w:rPr>
+        <w:t xml:space="preserve"> Niedostępność połączenia  może być wywołana kilkoma przyczynami</w:t>
+      </w:r>
+    </w:p>
+    <w:p>
+      <w:pPr>
+        <w:rPr>
+          <w:sz w:val="32"/>
+          <w:szCs w:val="32"/>
+        </w:rPr>
+      </w:pPr>
+      <w:r>
+        <w:rPr>
+          <w:sz w:val="32"/>
+          <w:szCs w:val="32"/>
+        </w:rPr>
+        <w:t>A</w:t>
+      </w:r>
+      <w:r>
+        <w:rPr>
+          <w:sz w:val="32"/>
+          <w:szCs w:val="32"/>
+        </w:rPr>
+        <w:t>uthorize</w:t>
+      </w:r>
+      <w:r>
+        <w:rPr>
+          <w:sz w:val="32"/>
+          <w:szCs w:val="32"/>
+        </w:rPr>
+        <w:t>/approve</w:t>
+      </w:r>
+    </w:p>
+    <w:p>
+      <w:pPr>
+        <w:rPr>
+          <w:sz w:val="32"/>
+          <w:szCs w:val="32"/>
+        </w:rPr>
+      </w:pPr>
+      <w:r>
+        <w:rPr>
+          <w:sz w:val="32"/>
+          <w:szCs w:val="32"/>
+        </w:rPr>
+        <w:t xml:space="preserve">Ta czynność wymaga autoryzacji </w:t>
+      </w:r>
+    </w:p>
+    <w:p>
+      <w:pPr>
+        <w:rPr>
+          <w:sz w:val="32"/>
+          <w:szCs w:val="32"/>
+        </w:rPr>
+      </w:pPr>
+      <w:r>
+        <w:rPr>
+          <w:sz w:val="32"/>
+          <w:szCs w:val="32"/>
+        </w:rPr>
+        <w:t>Approve</w:t>
+      </w:r>
+    </w:p>
+    <w:p>
+      <w:pPr>
+        <w:rPr>
+          <w:sz w:val="32"/>
+          <w:szCs w:val="32"/>
+        </w:rPr>
+      </w:pPr>
+      <w:r>
+        <w:rPr>
+          <w:sz w:val="32"/>
+          <w:szCs w:val="32"/>
+        </w:rPr>
+        <w:t>Musisz uzyskać zgodę dostawcy na zmianę łącza</w:t>
+      </w:r>
+    </w:p>
+    <w:p>
+      <w:pPr>
+        <w:rPr>
+          <w:sz w:val="32"/>
+          <w:szCs w:val="32"/>
         </w:rPr>
       </w:pPr>
       <w:r>
@@ -395,274 +797,6 @@
           <w:szCs w:val="32"/>
         </w:rPr>
         <w:lastRenderedPageBreak/>
-        <w:t>Grateful</w:t>
-      </w:r>
-    </w:p>
-    <w:p>
-      <w:pPr>
-        <w:rPr>
-          <w:sz w:val="32"/>
-          <w:szCs w:val="32"/>
-        </w:rPr>
-      </w:pPr>
-      <w:r>
-        <w:rPr>
-          <w:sz w:val="32"/>
-          <w:szCs w:val="32"/>
-        </w:rPr>
-        <w:t>Jego wdzięczność zaskoczyła mnie</w:t>
-      </w:r>
-    </w:p>
-    <w:p>
-      <w:pPr>
-        <w:rPr>
-          <w:sz w:val="32"/>
-          <w:szCs w:val="32"/>
-        </w:rPr>
-      </w:pPr>
-      <w:r>
-        <w:rPr>
-          <w:sz w:val="32"/>
-          <w:szCs w:val="32"/>
-        </w:rPr>
-        <w:t>Envy , greedy</w:t>
-      </w:r>
-    </w:p>
-    <w:p>
-      <w:pPr>
-        <w:rPr>
-          <w:sz w:val="32"/>
-          <w:szCs w:val="32"/>
-        </w:rPr>
-      </w:pPr>
-      <w:r>
-        <w:rPr>
-          <w:sz w:val="32"/>
-          <w:szCs w:val="32"/>
-        </w:rPr>
-        <w:t xml:space="preserve">Zawiść </w:t>
-      </w:r>
-      <w:r>
-        <w:rPr>
-          <w:sz w:val="32"/>
-          <w:szCs w:val="32"/>
-        </w:rPr>
-        <w:t xml:space="preserve">i chciwość </w:t>
-      </w:r>
-      <w:r>
-        <w:rPr>
-          <w:sz w:val="32"/>
-          <w:szCs w:val="32"/>
-        </w:rPr>
-        <w:t>wielu ludzi mnie poraża</w:t>
-      </w:r>
-    </w:p>
-    <w:p>
-      <w:pPr>
-        <w:rPr>
-          <w:sz w:val="32"/>
-          <w:szCs w:val="32"/>
-        </w:rPr>
-      </w:pPr>
-      <w:r>
-        <w:rPr>
-          <w:sz w:val="32"/>
-          <w:szCs w:val="32"/>
-        </w:rPr>
-        <w:t>Tend</w:t>
-      </w:r>
-    </w:p>
-    <w:p>
-      <w:pPr>
-        <w:rPr>
-          <w:sz w:val="32"/>
-          <w:szCs w:val="32"/>
-        </w:rPr>
-      </w:pPr>
-      <w:r>
-        <w:rPr>
-          <w:sz w:val="32"/>
-          <w:szCs w:val="32"/>
-        </w:rPr>
-        <w:t>Ona ma skłonność do przesadzania w najmniej odpowiednim momencie</w:t>
-      </w:r>
-    </w:p>
-    <w:p>
-      <w:pPr>
-        <w:rPr>
-          <w:sz w:val="32"/>
-          <w:szCs w:val="32"/>
-        </w:rPr>
-      </w:pPr>
-      <w:r>
-        <w:rPr>
-          <w:sz w:val="32"/>
-          <w:szCs w:val="32"/>
-        </w:rPr>
-        <w:t>Fail</w:t>
-      </w:r>
-    </w:p>
-    <w:p>
-      <w:pPr>
-        <w:rPr>
-          <w:sz w:val="32"/>
-          <w:szCs w:val="32"/>
-        </w:rPr>
-      </w:pPr>
-      <w:r>
-        <w:rPr>
-          <w:sz w:val="32"/>
-          <w:szCs w:val="32"/>
-        </w:rPr>
-        <w:t>Usterka systemu została wywołana silnym wiatrem</w:t>
-      </w:r>
-    </w:p>
-    <w:p>
-      <w:pPr>
-        <w:rPr>
-          <w:sz w:val="32"/>
-          <w:szCs w:val="32"/>
-        </w:rPr>
-      </w:pPr>
-      <w:r>
-        <w:rPr>
-          <w:sz w:val="32"/>
-          <w:szCs w:val="32"/>
-        </w:rPr>
-        <w:t>measure</w:t>
-      </w:r>
-    </w:p>
-    <w:p>
-      <w:pPr>
-        <w:rPr>
-          <w:sz w:val="32"/>
-          <w:szCs w:val="32"/>
-        </w:rPr>
-      </w:pPr>
-      <w:r>
-        <w:rPr>
-          <w:sz w:val="32"/>
-          <w:szCs w:val="32"/>
-        </w:rPr>
-        <w:t>Nasze pomiary okazały się być niewystarczające</w:t>
-      </w:r>
-    </w:p>
-    <w:p>
-      <w:pPr>
-        <w:rPr>
-          <w:sz w:val="32"/>
-          <w:szCs w:val="32"/>
-        </w:rPr>
-      </w:pPr>
-      <w:r>
-        <w:rPr>
-          <w:sz w:val="32"/>
-          <w:szCs w:val="32"/>
-        </w:rPr>
-        <w:t xml:space="preserve">Inaccessible </w:t>
-      </w:r>
-    </w:p>
-    <w:p>
-      <w:pPr>
-        <w:rPr>
-          <w:sz w:val="32"/>
-          <w:szCs w:val="32"/>
-        </w:rPr>
-      </w:pPr>
-      <w:r>
-        <w:rPr>
-          <w:sz w:val="32"/>
-          <w:szCs w:val="32"/>
-        </w:rPr>
-        <w:t xml:space="preserve"> Niedostępność połączenia  może być wywołana kilkoma przyczynami</w:t>
-      </w:r>
-    </w:p>
-    <w:p>
-      <w:pPr>
-        <w:rPr>
-          <w:sz w:val="32"/>
-          <w:szCs w:val="32"/>
-        </w:rPr>
-      </w:pPr>
-      <w:r>
-        <w:rPr>
-          <w:sz w:val="32"/>
-          <w:szCs w:val="32"/>
-        </w:rPr>
-        <w:t>A</w:t>
-      </w:r>
-      <w:r>
-        <w:rPr>
-          <w:sz w:val="32"/>
-          <w:szCs w:val="32"/>
-        </w:rPr>
-        <w:t>uthorize</w:t>
-      </w:r>
-      <w:r>
-        <w:rPr>
-          <w:sz w:val="32"/>
-          <w:szCs w:val="32"/>
-        </w:rPr>
-        <w:t>/approve</w:t>
-      </w:r>
-    </w:p>
-    <w:p>
-      <w:pPr>
-        <w:rPr>
-          <w:sz w:val="32"/>
-          <w:szCs w:val="32"/>
-        </w:rPr>
-      </w:pPr>
-      <w:r>
-        <w:rPr>
-          <w:sz w:val="32"/>
-          <w:szCs w:val="32"/>
-        </w:rPr>
-        <w:t xml:space="preserve">Ta czynność wymaga autoryzacji </w:t>
-      </w:r>
-    </w:p>
-    <w:p>
-      <w:pPr>
-        <w:rPr>
-          <w:sz w:val="32"/>
-          <w:szCs w:val="32"/>
-        </w:rPr>
-      </w:pPr>
-      <w:r>
-        <w:rPr>
-          <w:sz w:val="32"/>
-          <w:szCs w:val="32"/>
-        </w:rPr>
-        <w:t>Approve</w:t>
-      </w:r>
-    </w:p>
-    <w:p>
-      <w:pPr>
-        <w:rPr>
-          <w:sz w:val="32"/>
-          <w:szCs w:val="32"/>
-        </w:rPr>
-      </w:pPr>
-      <w:r>
-        <w:rPr>
-          <w:sz w:val="32"/>
-          <w:szCs w:val="32"/>
-        </w:rPr>
-        <w:t>Musisz uzyskać zgodę dostawcy na zmianę łącza</w:t>
-      </w:r>
-    </w:p>
-    <w:p>
-      <w:pPr>
-        <w:rPr>
-          <w:sz w:val="32"/>
-          <w:szCs w:val="32"/>
-        </w:rPr>
-      </w:pPr>
-      <w:r>
-        <w:rPr>
-          <w:sz w:val="32"/>
-          <w:szCs w:val="32"/>
-        </w:rPr>
         <w:t>Store</w:t>
       </w:r>
     </w:p>
@@ -768,7 +902,6 @@
           <w:sz w:val="28"/>
           <w:szCs w:val="28"/>
         </w:rPr>
-        <w:lastRenderedPageBreak/>
         <w:t>Luksus tego miejsca jest niesamowity</w:t>
       </w:r>
     </w:p>
@@ -1070,6 +1203,18 @@
     <w:rsid w:val="0009721A"/>
     <w:rPr>
       <w:vertAlign w:val="superscript"/>
+    </w:rPr>
+  </w:style>
+  <w:style w:type="character" w:styleId="Hipercze">
+    <w:name w:val="Hyperlink"/>
+    <w:basedOn w:val="Domylnaczcionkaakapitu"/>
+    <w:uiPriority w:val="99"/>
+    <w:semiHidden/>
+    <w:unhideWhenUsed/>
+    <w:rsid w:val="00C15FC1"/>
+    <w:rPr>
+      <w:color w:val="0000FF"/>
+      <w:u w:val="single"/>
     </w:rPr>
   </w:style>
 </w:styles>
@@ -1330,7 +1475,7 @@
   <a:extraClrSchemeLst/>
   <a:extLst>
     <a:ext uri="{05A4C25C-085E-4340-85A3-A5531E510DB2}">
-      <thm15:themeFamily xmlns:thm15="http://schemas.microsoft.com/office/thememl/2012/main" xmlns="" name="Office Theme" id="{62F939B6-93AF-4DB8-9C6B-D6C7DFDC589F}" vid="{4A3C46E8-61CC-4603-A589-7422A47A8E4A}"/>
+      <thm15:themeFamily xmlns="" xmlns:thm15="http://schemas.microsoft.com/office/thememl/2012/main" name="Office Theme" id="{62F939B6-93AF-4DB8-9C6B-D6C7DFDC589F}" vid="{4A3C46E8-61CC-4603-A589-7422A47A8E4A}"/>
     </a:ext>
   </a:extLst>
 </a:theme>
